--- a/Deepskilling/Engineering concepts/Week2/Week2_PLSQL_HandsOn.docx
+++ b/Deepskilling/Engineering concepts/Week2/Week2_PLSQL_HandsOn.docx
@@ -913,8 +913,8 @@
       <w:r>
         <w:drawing>
           <wp:inline distT="0" distB="0" distL="114300" distR="114300">
-            <wp:extent cx="5009515" cy="2327910"/>
-            <wp:effectExtent l="0" t="0" r="4445" b="3810"/>
+            <wp:extent cx="5204460" cy="2327910"/>
+            <wp:effectExtent l="0" t="0" r="7620" b="3810"/>
             <wp:docPr id="6" name="Picture 6"/>
             <wp:cNvGraphicFramePr>
               <a:graphicFrameLocks xmlns:a="http://schemas.openxmlformats.org/drawingml/2006/main" noChangeAspect="1"/>
@@ -937,7 +937,7 @@
                   <pic:spPr>
                     <a:xfrm>
                       <a:off x="0" y="0"/>
-                      <a:ext cx="5009515" cy="2327910"/>
+                      <a:ext cx="5204460" cy="2327910"/>
                     </a:xfrm>
                     <a:prstGeom prst="rect">
                       <a:avLst/>
@@ -953,6 +953,8 @@
           </wp:inline>
         </w:drawing>
       </w:r>
+      <w:bookmarkStart w:id="0" w:name="_GoBack"/>
+      <w:bookmarkEnd w:id="0"/>
     </w:p>
     <w:p/>
     <w:p>
@@ -976,7 +978,7 @@
                   </pic:nvPicPr>
                   <pic:blipFill>
                     <a:blip r:embed="rId5"/>
-                    <a:srcRect b="4779"/>
+                    <a:srcRect/>
                     <a:stretch>
                       <a:fillRect/>
                     </a:stretch>
@@ -2100,7 +2102,7 @@
                   </pic:nvPicPr>
                   <pic:blipFill>
                     <a:blip r:embed="rId7"/>
-                    <a:srcRect l="35932" t="8874" r="22646" b="9286"/>
+                    <a:srcRect/>
                     <a:stretch>
                       <a:fillRect/>
                     </a:stretch>
@@ -3877,7 +3879,7 @@
                   </pic:nvPicPr>
                   <pic:blipFill>
                     <a:blip r:embed="rId11"/>
-                    <a:srcRect l="253"/>
+                    <a:srcRect/>
                     <a:stretch>
                       <a:fillRect/>
                     </a:stretch>
@@ -6117,8 +6119,6 @@
           <w:lang w:val="en-US"/>
         </w:rPr>
       </w:pPr>
-      <w:bookmarkStart w:id="0" w:name="_GoBack"/>
-      <w:bookmarkEnd w:id="0"/>
     </w:p>
     <w:p/>
     <w:p/>
